--- a/ansible and terraform module 6/STARAGILE ANSIBLE ASSIGNMENT -1.docx
+++ b/ansible and terraform module 6/STARAGILE ANSIBLE ASSIGNMENT -1.docx
@@ -35,6 +35,9 @@
     </w:p>
     <w:p>
       <w:r>
+        <w:rPr>
+          <w:noProof/>
+        </w:rPr>
         <w:drawing>
           <wp:inline distT="0" distB="0" distL="0" distR="0" wp14:anchorId="1CE5ACB0" wp14:editId="1B825B33">
             <wp:extent cx="5731510" cy="2633345"/>
@@ -89,6 +92,9 @@
     </w:p>
     <w:p>
       <w:r>
+        <w:rPr>
+          <w:noProof/>
+        </w:rPr>
         <w:drawing>
           <wp:inline distT="0" distB="0" distL="0" distR="0" wp14:anchorId="6EC8DD31" wp14:editId="0A30C172">
             <wp:extent cx="5731510" cy="2306320"/>
@@ -126,8 +132,12 @@
         </w:drawing>
       </w:r>
     </w:p>
+    <w:p/>
     <w:p>
       <w:r>
+        <w:rPr>
+          <w:noProof/>
+        </w:rPr>
         <w:drawing>
           <wp:inline distT="0" distB="0" distL="0" distR="0" wp14:anchorId="4C55C0E1" wp14:editId="72ABDE76">
             <wp:extent cx="5731510" cy="1543050"/>
@@ -172,6 +182,14 @@
           <w:bCs/>
         </w:rPr>
       </w:pPr>
+    </w:p>
+    <w:p>
+      <w:pPr>
+        <w:rPr>
+          <w:b/>
+          <w:bCs/>
+        </w:rPr>
+      </w:pPr>
       <w:r>
         <w:rPr>
           <w:b/>
@@ -182,7 +200,9 @@
     </w:p>
     <w:p>
       <w:r>
-        <w:lastRenderedPageBreak/>
+        <w:rPr>
+          <w:noProof/>
+        </w:rPr>
         <w:drawing>
           <wp:inline distT="0" distB="0" distL="0" distR="0" wp14:anchorId="0F5D9A51" wp14:editId="1ABD0C32">
             <wp:extent cx="5731510" cy="1088390"/>
@@ -232,11 +252,15 @@
           <w:b/>
           <w:bCs/>
         </w:rPr>
+        <w:lastRenderedPageBreak/>
         <w:t>Step 5: Execute the playbook</w:t>
       </w:r>
     </w:p>
     <w:p>
       <w:r>
+        <w:rPr>
+          <w:noProof/>
+        </w:rPr>
         <w:drawing>
           <wp:inline distT="0" distB="0" distL="0" distR="0" wp14:anchorId="15B81635" wp14:editId="0D0601A8">
             <wp:extent cx="5731510" cy="1627505"/>
@@ -296,6 +320,9 @@
     </w:p>
     <w:p>
       <w:r>
+        <w:rPr>
+          <w:noProof/>
+        </w:rPr>
         <w:drawing>
           <wp:inline distT="0" distB="0" distL="0" distR="0" wp14:anchorId="282ACC46" wp14:editId="68DA3405">
             <wp:extent cx="5731510" cy="3354070"/>
@@ -333,12 +360,12 @@
         </w:drawing>
       </w:r>
     </w:p>
+    <w:p/>
     <w:p>
       <w:r>
         <w:rPr>
           <w:noProof/>
         </w:rPr>
-        <w:lastRenderedPageBreak/>
         <mc:AlternateContent>
           <mc:Choice Requires="wps">
             <w:drawing>
@@ -528,6 +555,9 @@
         </mc:AlternateContent>
       </w:r>
       <w:r>
+        <w:rPr>
+          <w:noProof/>
+        </w:rPr>
         <w:drawing>
           <wp:inline distT="0" distB="0" distL="0" distR="0" wp14:anchorId="72607D5E" wp14:editId="7676A7F2">
             <wp:extent cx="5731510" cy="2669540"/>
@@ -567,7 +597,7 @@
     </w:p>
     <w:sectPr>
       <w:pgSz w:w="11906" w:h="16838"/>
-      <w:pgMar w:top="1440" w:right="1440" w:bottom="1440" w:left="1440" w:header="708" w:footer="708" w:gutter="0"/>
+      <w:pgMar w:top="720" w:right="720" w:bottom="720" w:left="720" w:header="708" w:footer="708" w:gutter="0"/>
       <w:cols w:space="708"/>
       <w:docGrid w:linePitch="360"/>
     </w:sectPr>
@@ -1448,6 +1478,7 @@
   <w:style w:type="character" w:default="1" w:styleId="DefaultParagraphFont">
     <w:name w:val="Default Paragraph Font"/>
     <w:uiPriority w:val="1"/>
+    <w:semiHidden/>
     <w:unhideWhenUsed/>
   </w:style>
   <w:style w:type="table" w:default="1" w:styleId="TableNormal">
